--- a/teach/spring_22/syllabus_cs_789.docx
+++ b/teach/spring_22/syllabus_cs_789.docx
@@ -43,20 +43,11 @@
       <w:r>
         <w:rPr>
           <w:rStyle w:val="StrongEmphasis"/>
-          <w:rFonts w:ascii="Times New Roman" w:hAnsi="Times New Roman"/>
+          <w:rFonts w:ascii="Times New Roman" w:hAnsi="Times New Roman" w:hint="eastAsia"/>
           <w:sz w:val="32"/>
           <w:szCs w:val="32"/>
         </w:rPr>
-        <w:t xml:space="preserve">Introduction to </w:t>
-      </w:r>
-      <w:r>
-        <w:rPr>
-          <w:rStyle w:val="StrongEmphasis"/>
-          <w:rFonts w:ascii="Times New Roman" w:hAnsi="Times New Roman"/>
-          <w:sz w:val="32"/>
-          <w:szCs w:val="32"/>
-        </w:rPr>
-        <w:t>Data Mining</w:t>
+        <w:t>Mining Internet of Things Data</w:t>
       </w:r>
     </w:p>
     <w:p>

--- a/teach/spring_22/syllabus_cs_789.docx
+++ b/teach/spring_22/syllabus_cs_789.docx
@@ -47,7 +47,7 @@
           <w:sz w:val="32"/>
           <w:szCs w:val="32"/>
         </w:rPr>
-        <w:t>Mining Internet of Things Data</w:t>
+        <w:t>Internet of Things</w:t>
       </w:r>
     </w:p>
     <w:p>

--- a/teach/spring_22/syllabus_cs_789.docx
+++ b/teach/spring_22/syllabus_cs_789.docx
@@ -1,67 +1,127 @@
 
 <file path=word/document.xml><?xml version="1.0" encoding="utf-8"?>
-<w:document xmlns:wpc="http://schemas.microsoft.com/office/word/2010/wordprocessingCanvas" xmlns:cx="http://schemas.microsoft.com/office/drawing/2014/chartex" xmlns:cx1="http://schemas.microsoft.com/office/drawing/2015/9/8/chartex" xmlns:cx2="http://schemas.microsoft.com/office/drawing/2015/10/21/chartex" xmlns:cx3="http://schemas.microsoft.com/office/drawing/2016/5/9/chartex" xmlns:cx4="http://schemas.microsoft.com/office/drawing/2016/5/10/chartex" xmlns:cx5="http://schemas.microsoft.com/office/drawing/2016/5/11/chartex" xmlns:cx6="http://schemas.microsoft.com/office/drawing/2016/5/12/chartex" xmlns:cx7="http://schemas.microsoft.com/office/drawing/2016/5/13/chartex" xmlns:cx8="http://schemas.microsoft.com/office/drawing/2016/5/14/chartex" xmlns:mc="http://schemas.openxmlformats.org/markup-compatibility/2006" xmlns:aink="http://schemas.microsoft.com/office/drawing/2016/ink" xmlns:am3d="http://schemas.microsoft.com/office/drawing/2017/model3d" xmlns:o="urn:schemas-microsoft-com:office:office" xmlns:r="http://schemas.openxmlformats.org/officeDocument/2006/relationships" xmlns:m="http://schemas.openxmlformats.org/officeDocument/2006/math" xmlns:v="urn:schemas-microsoft-com:vml" xmlns:wp14="http://schemas.microsoft.com/office/word/2010/wordprocessingDrawing" xmlns:wp="http://schemas.openxmlformats.org/drawingml/2006/wordprocessingDrawing" xmlns:w10="urn:schemas-microsoft-com:office:word" xmlns:w="http://schemas.openxmlformats.org/wordprocessingml/2006/main" xmlns:w14="http://schemas.microsoft.com/office/word/2010/wordml" xmlns:w15="http://schemas.microsoft.com/office/word/2012/wordml" xmlns:w16cex="http://schemas.microsoft.com/office/word/2018/wordml/cex" xmlns:w16cid="http://schemas.microsoft.com/office/word/2016/wordml/cid" xmlns:w16="http://schemas.microsoft.com/office/word/2018/wordml" xmlns:w16sdtdh="http://schemas.microsoft.com/office/word/2020/wordml/sdtdatahash" xmlns:w16se="http://schemas.microsoft.com/office/word/2015/wordml/symex" xmlns:wpg="http://schemas.microsoft.com/office/word/2010/wordprocessingGroup" xmlns:wpi="http://schemas.microsoft.com/office/word/2010/wordprocessingInk" xmlns:wne="http://schemas.microsoft.com/office/word/2006/wordml" xmlns:wps="http://schemas.microsoft.com/office/word/2010/wordprocessingShape" mc:Ignorable="w14 w15 w16se w16cid w16 w16cex w16sdtdh wp14">
+<w:document xmlns:wpc="http://schemas.microsoft.com/office/word/2010/wordprocessingCanvas" xmlns:cx="http://schemas.microsoft.com/office/drawing/2014/chartex" xmlns:cx1="http://schemas.microsoft.com/office/drawing/2015/9/8/chartex" xmlns:cx2="http://schemas.microsoft.com/office/drawing/2015/10/21/chartex" xmlns:cx3="http://schemas.microsoft.com/office/drawing/2016/5/9/chartex" xmlns:cx4="http://schemas.microsoft.com/office/drawing/2016/5/10/chartex" xmlns:cx5="http://schemas.microsoft.com/office/drawing/2016/5/11/chartex" xmlns:cx6="http://schemas.microsoft.com/office/drawing/2016/5/12/chartex" xmlns:cx7="http://schemas.microsoft.com/office/drawing/2016/5/13/chartex" xmlns:cx8="http://schemas.microsoft.com/office/drawing/2016/5/14/chartex" xmlns:mc="http://schemas.openxmlformats.org/markup-compatibility/2006" xmlns:aink="http://schemas.microsoft.com/office/drawing/2016/ink" xmlns:am3d="http://schemas.microsoft.com/office/drawing/2017/model3d" xmlns:o="urn:schemas-microsoft-com:office:office" xmlns:oel="http://schemas.microsoft.com/office/2019/extlst" xmlns:r="http://schemas.openxmlformats.org/officeDocument/2006/relationships" xmlns:m="http://schemas.openxmlformats.org/officeDocument/2006/math" xmlns:v="urn:schemas-microsoft-com:vml" xmlns:wp14="http://schemas.microsoft.com/office/word/2010/wordprocessingDrawing" xmlns:wp="http://schemas.openxmlformats.org/drawingml/2006/wordprocessingDrawing" xmlns:w10="urn:schemas-microsoft-com:office:word" xmlns:w="http://schemas.openxmlformats.org/wordprocessingml/2006/main" xmlns:w14="http://schemas.microsoft.com/office/word/2010/wordml" xmlns:w15="http://schemas.microsoft.com/office/word/2012/wordml" xmlns:w16cex="http://schemas.microsoft.com/office/word/2018/wordml/cex" xmlns:w16cid="http://schemas.microsoft.com/office/word/2016/wordml/cid" xmlns:w16="http://schemas.microsoft.com/office/word/2018/wordml" xmlns:w16sdtdh="http://schemas.microsoft.com/office/word/2020/wordml/sdtdatahash" xmlns:w16se="http://schemas.microsoft.com/office/word/2015/wordml/symex" xmlns:wpg="http://schemas.microsoft.com/office/word/2010/wordprocessingGroup" xmlns:wpi="http://schemas.microsoft.com/office/word/2010/wordprocessingInk" xmlns:wne="http://schemas.microsoft.com/office/word/2006/wordml" xmlns:wps="http://schemas.microsoft.com/office/word/2010/wordprocessingShape" mc:Ignorable="w14 w15 w16se w16cid w16 w16cex w16sdtdh wp14">
   <w:body>
     <w:p>
       <w:pPr>
         <w:pStyle w:val="Standard"/>
         <w:rPr>
-          <w:rFonts w:ascii="Times New Roman" w:hAnsi="Times New Roman"/>
+          <w:rFonts w:ascii="Times New Roman" w:eastAsiaTheme="minorHAnsi" w:hAnsi="Times New Roman" w:cs="Times New Roman"/>
           <w:b/>
           <w:bCs/>
-          <w:sz w:val="32"/>
-          <w:szCs w:val="32"/>
-        </w:rPr>
-      </w:pPr>
-      <w:r>
-        <w:rPr>
-          <w:rStyle w:val="StrongEmphasis"/>
-          <w:rFonts w:ascii="Times New Roman" w:hAnsi="Times New Roman"/>
-          <w:sz w:val="32"/>
-          <w:szCs w:val="32"/>
+          <w:kern w:val="0"/>
+          <w:sz w:val="52"/>
+          <w:szCs w:val="36"/>
+          <w:lang w:eastAsia="en-US" w:bidi="ar-SA"/>
+        </w:rPr>
+      </w:pPr>
+      <w:r>
+        <w:rPr>
+          <w:rFonts w:eastAsiaTheme="minorHAnsi" w:cs="Times New Roman"/>
+          <w:b/>
+          <w:bCs/>
+          <w:kern w:val="0"/>
+          <w:sz w:val="52"/>
+          <w:szCs w:val="36"/>
+          <w:lang w:eastAsia="en-US" w:bidi="ar-SA"/>
         </w:rPr>
         <w:t xml:space="preserve">CS </w:t>
       </w:r>
       <w:r>
         <w:rPr>
-          <w:rStyle w:val="StrongEmphasis"/>
-          <w:rFonts w:ascii="Times New Roman" w:hAnsi="Times New Roman"/>
-          <w:sz w:val="32"/>
-          <w:szCs w:val="32"/>
+          <w:rFonts w:eastAsiaTheme="minorHAnsi" w:cs="Times New Roman"/>
+          <w:b/>
+          <w:bCs/>
+          <w:kern w:val="0"/>
+          <w:sz w:val="52"/>
+          <w:szCs w:val="36"/>
+          <w:lang w:eastAsia="en-US" w:bidi="ar-SA"/>
         </w:rPr>
         <w:t>789</w:t>
       </w:r>
       <w:r>
         <w:rPr>
-          <w:rStyle w:val="StrongEmphasis"/>
-          <w:rFonts w:ascii="Times New Roman" w:hAnsi="Times New Roman"/>
-          <w:sz w:val="32"/>
-          <w:szCs w:val="32"/>
+          <w:rFonts w:eastAsiaTheme="minorHAnsi" w:cs="Times New Roman"/>
+          <w:b/>
+          <w:bCs/>
+          <w:kern w:val="0"/>
+          <w:sz w:val="52"/>
+          <w:szCs w:val="36"/>
+          <w:lang w:eastAsia="en-US" w:bidi="ar-SA"/>
         </w:rPr>
         <w:t xml:space="preserve">: </w:t>
       </w:r>
       <w:r>
         <w:rPr>
-          <w:rStyle w:val="StrongEmphasis"/>
-          <w:rFonts w:ascii="Times New Roman" w:hAnsi="Times New Roman" w:hint="eastAsia"/>
-          <w:sz w:val="32"/>
-          <w:szCs w:val="32"/>
+          <w:rFonts w:eastAsiaTheme="minorHAnsi" w:cs="Times New Roman"/>
+          <w:b/>
+          <w:bCs/>
+          <w:kern w:val="0"/>
+          <w:sz w:val="52"/>
+          <w:szCs w:val="36"/>
+          <w:lang w:eastAsia="en-US" w:bidi="ar-SA"/>
+        </w:rPr>
+        <w:t xml:space="preserve">Mining </w:t>
+      </w:r>
+      <w:r>
+        <w:rPr>
+          <w:rFonts w:eastAsiaTheme="minorHAnsi" w:cs="Times New Roman" w:hint="eastAsia"/>
+          <w:b/>
+          <w:bCs/>
+          <w:kern w:val="0"/>
+          <w:sz w:val="52"/>
+          <w:szCs w:val="36"/>
+          <w:lang w:eastAsia="en-US" w:bidi="ar-SA"/>
         </w:rPr>
         <w:t>Internet of Things</w:t>
       </w:r>
-    </w:p>
-    <w:p>
-      <w:pPr>
-        <w:pStyle w:val="Standard"/>
-        <w:rPr>
-          <w:rFonts w:ascii="Times New Roman" w:hAnsi="Times New Roman"/>
-        </w:rPr>
-      </w:pPr>
-      <w:r>
-        <w:rPr>
-          <w:rFonts w:ascii="Times New Roman" w:hAnsi="Times New Roman"/>
-        </w:rPr>
-        <w:t>Spring 2022</w:t>
+      <w:r>
+        <w:rPr>
+          <w:rFonts w:eastAsiaTheme="minorHAnsi" w:cs="Times New Roman"/>
+          <w:b/>
+          <w:bCs/>
+          <w:kern w:val="0"/>
+          <w:sz w:val="52"/>
+          <w:szCs w:val="36"/>
+          <w:lang w:eastAsia="en-US" w:bidi="ar-SA"/>
+        </w:rPr>
+        <w:t xml:space="preserve"> Data</w:t>
+      </w:r>
+    </w:p>
+    <w:p>
+      <w:pPr>
+        <w:pStyle w:val="Heading2"/>
+        <w:spacing w:before="0" w:after="0"/>
+      </w:pPr>
+      <w:r>
+        <w:t>UNIVERSITY OF NEVADA LAS VEGAS</w:t>
+      </w:r>
+    </w:p>
+    <w:p>
+      <w:pPr>
+        <w:pStyle w:val="Heading2"/>
+        <w:spacing w:before="0" w:after="0"/>
+      </w:pPr>
+      <w:r>
+        <w:t>Department</w:t>
+      </w:r>
+      <w:r>
+        <w:t xml:space="preserve"> of Computer Science</w:t>
+      </w:r>
+    </w:p>
+    <w:p>
+      <w:pPr>
+        <w:pStyle w:val="Heading2"/>
+        <w:spacing w:before="0" w:after="0"/>
+      </w:pPr>
+      <w:r>
+        <w:t>Spring</w:t>
+      </w:r>
+      <w:r>
+        <w:t>/</w:t>
+      </w:r>
+      <w:r>
+        <w:t>2022</w:t>
       </w:r>
     </w:p>
     <w:p>
@@ -101,11 +161,19 @@
         </w:rPr>
         <w:tab/>
       </w:r>
-      <w:r>
-        <w:rPr>
-          <w:rFonts w:ascii="Times New Roman" w:hAnsi="Times New Roman"/>
-        </w:rPr>
-        <w:t>Beiyu Lin</w:t>
+      <w:proofErr w:type="spellStart"/>
+      <w:r>
+        <w:rPr>
+          <w:rFonts w:ascii="Times New Roman" w:hAnsi="Times New Roman"/>
+        </w:rPr>
+        <w:t>Beiyu</w:t>
+      </w:r>
+      <w:proofErr w:type="spellEnd"/>
+      <w:r>
+        <w:rPr>
+          <w:rFonts w:ascii="Times New Roman" w:hAnsi="Times New Roman"/>
+        </w:rPr>
+        <w:t xml:space="preserve"> Lin</w:t>
       </w:r>
     </w:p>
     <w:p>
@@ -282,12 +350,14 @@
         </w:rPr>
         <w:tab/>
       </w:r>
+      <w:proofErr w:type="spellStart"/>
       <w:r>
         <w:rPr>
           <w:rFonts w:ascii="Times New Roman" w:hAnsi="Times New Roman"/>
         </w:rPr>
         <w:t>TuTh</w:t>
       </w:r>
+      <w:proofErr w:type="spellEnd"/>
       <w:r>
         <w:rPr>
           <w:rFonts w:ascii="Times New Roman" w:hAnsi="Times New Roman"/>
@@ -347,12 +417,14 @@
         </w:rPr>
         <w:tab/>
       </w:r>
+      <w:proofErr w:type="spellStart"/>
       <w:r>
         <w:rPr>
           <w:rFonts w:ascii="Times New Roman" w:hAnsi="Times New Roman"/>
         </w:rPr>
         <w:t>TuTh</w:t>
       </w:r>
+      <w:proofErr w:type="spellEnd"/>
       <w:r>
         <w:rPr>
           <w:rFonts w:ascii="Times New Roman" w:hAnsi="Times New Roman"/>
@@ -444,12 +516,14 @@
         </w:rPr>
         <w:t xml:space="preserve"> </w:t>
       </w:r>
+      <w:proofErr w:type="spellStart"/>
       <w:r>
         <w:rPr>
           <w:rFonts w:ascii="Times New Roman" w:hAnsi="Times New Roman"/>
         </w:rPr>
         <w:t>WebCampus</w:t>
       </w:r>
+      <w:proofErr w:type="spellEnd"/>
       <w:r>
         <w:rPr>
           <w:rFonts w:ascii="Times New Roman" w:hAnsi="Times New Roman"/>
@@ -483,6 +557,8 @@
         <w:pStyle w:val="Textbody"/>
         <w:rPr>
           <w:rFonts w:ascii="Times New Roman" w:hAnsi="Times New Roman"/>
+          <w:sz w:val="8"/>
+          <w:szCs w:val="8"/>
         </w:rPr>
       </w:pPr>
       <w:r>
@@ -490,7 +566,21 @@
           <w:rStyle w:val="StrongEmphasis"/>
           <w:rFonts w:ascii="Times New Roman" w:hAnsi="Times New Roman"/>
         </w:rPr>
-        <w:t>Catalog Description</w:t>
+        <w:t>Course</w:t>
+      </w:r>
+      <w:r>
+        <w:rPr>
+          <w:rStyle w:val="StrongEmphasis"/>
+          <w:rFonts w:ascii="Times New Roman" w:hAnsi="Times New Roman"/>
+        </w:rPr>
+        <w:t xml:space="preserve"> </w:t>
+      </w:r>
+      <w:r>
+        <w:rPr>
+          <w:rStyle w:val="StrongEmphasis"/>
+          <w:rFonts w:ascii="Times New Roman" w:hAnsi="Times New Roman"/>
+        </w:rPr>
+        <w:t>Description</w:t>
       </w:r>
       <w:r>
         <w:rPr>
@@ -508,6 +598,15 @@
       <w:bookmarkStart w:id="1" w:name="yui_3_17_2_1_1457388395376_182"/>
       <w:bookmarkEnd w:id="0"/>
       <w:bookmarkEnd w:id="1"/>
+    </w:p>
+    <w:p>
+      <w:pPr>
+        <w:pStyle w:val="Textbody"/>
+        <w:jc w:val="both"/>
+        <w:rPr>
+          <w:rFonts w:ascii="Times New Roman" w:hAnsi="Times New Roman"/>
+        </w:rPr>
+      </w:pPr>
       <w:r>
         <w:rPr>
           <w:rFonts w:ascii="Times New Roman" w:hAnsi="Times New Roman" w:hint="eastAsia"/>
@@ -543,6 +642,98 @@
           <w:rFonts w:ascii="Times New Roman" w:hAnsi="Times New Roman"/>
         </w:rPr>
         <w:t xml:space="preserve">in data mining and its applications to mining Internet of Things (IoT) data. </w:t>
+      </w:r>
+      <w:r>
+        <w:rPr>
+          <w:rFonts w:ascii="Times New Roman" w:hAnsi="Times New Roman"/>
+        </w:rPr>
+        <w:t xml:space="preserve">The course covers five applications of IoT and mining those data. Those five application topics include smart environment, smart healthcare, agriculture and climate, and sports and other industry. Each topic includes five parts: introduction, data properties, state-of-the-art algorithms, coding, and a guest lecture. The </w:t>
+      </w:r>
+      <w:r>
+        <w:rPr>
+          <w:rFonts w:ascii="Times New Roman" w:hAnsi="Times New Roman"/>
+        </w:rPr>
+        <w:t xml:space="preserve">state-of-art </w:t>
+      </w:r>
+      <w:r>
+        <w:rPr>
+          <w:rFonts w:ascii="Times New Roman" w:hAnsi="Times New Roman"/>
+        </w:rPr>
+        <w:t xml:space="preserve">algorithms in those five topics </w:t>
+      </w:r>
+      <w:r>
+        <w:rPr>
+          <w:rFonts w:ascii="Times New Roman" w:hAnsi="Times New Roman"/>
+        </w:rPr>
+        <w:t xml:space="preserve">resolve the following research questions: </w:t>
+      </w:r>
+      <w:r>
+        <w:rPr>
+          <w:rFonts w:ascii="Times New Roman" w:hAnsi="Times New Roman"/>
+        </w:rPr>
+        <w:t xml:space="preserve">pre-processing data, fusing multi-modal data, handling small sample problems, </w:t>
+      </w:r>
+      <w:r>
+        <w:rPr>
+          <w:rFonts w:ascii="Times New Roman" w:hAnsi="Times New Roman"/>
+        </w:rPr>
+        <w:t xml:space="preserve">learning with feedback based on reinforcement learning, </w:t>
+      </w:r>
+      <w:r>
+        <w:rPr>
+          <w:rFonts w:ascii="Times New Roman" w:hAnsi="Times New Roman"/>
+        </w:rPr>
+        <w:t xml:space="preserve">and </w:t>
+      </w:r>
+      <w:r>
+        <w:rPr>
+          <w:rFonts w:ascii="Times New Roman" w:hAnsi="Times New Roman"/>
+        </w:rPr>
+        <w:t>transfer</w:t>
+      </w:r>
+      <w:r>
+        <w:rPr>
+          <w:rFonts w:ascii="Times New Roman" w:hAnsi="Times New Roman"/>
+        </w:rPr>
+        <w:t>ring</w:t>
+      </w:r>
+      <w:r>
+        <w:rPr>
+          <w:rFonts w:ascii="Times New Roman" w:hAnsi="Times New Roman"/>
+        </w:rPr>
+        <w:t xml:space="preserve"> learned knowledge</w:t>
+      </w:r>
+      <w:r>
+        <w:rPr>
+          <w:rFonts w:ascii="Times New Roman" w:hAnsi="Times New Roman"/>
+        </w:rPr>
+        <w:t xml:space="preserve">. </w:t>
+      </w:r>
+      <w:r>
+        <w:rPr>
+          <w:rFonts w:ascii="Times New Roman" w:hAnsi="Times New Roman"/>
+        </w:rPr>
+        <w:t xml:space="preserve">The coding parts offer hand-on </w:t>
+      </w:r>
+      <w:proofErr w:type="gramStart"/>
+      <w:r>
+        <w:rPr>
+          <w:rFonts w:ascii="Times New Roman" w:hAnsi="Times New Roman"/>
+        </w:rPr>
+        <w:t>experience</w:t>
+      </w:r>
+      <w:proofErr w:type="gramEnd"/>
+      <w:r>
+        <w:rPr>
+          <w:rFonts w:ascii="Times New Roman" w:hAnsi="Times New Roman"/>
+        </w:rPr>
+        <w:t xml:space="preserve"> and e</w:t>
+      </w:r>
+      <w:r>
+        <w:rPr>
+          <w:rFonts w:ascii="Times New Roman" w:hAnsi="Times New Roman"/>
+        </w:rPr>
+        <w:t xml:space="preserve">ach guest lecture will be given based on well-known experts in the field (e.g., fellows).  </w:t>
       </w:r>
     </w:p>
     <w:p>
@@ -627,8 +818,16 @@
         <w:rPr>
           <w:rFonts w:ascii="Times New Roman" w:hAnsi="Times New Roman" w:hint="eastAsia"/>
         </w:rPr>
-        <w:t>Manuel Cardona, Vijender Kumar Solanki, Cecilia E. Garc</w:t>
-      </w:r>
+        <w:t xml:space="preserve">Manuel Cardona, Vijender Kumar Solanki, Cecilia E. </w:t>
+      </w:r>
+      <w:proofErr w:type="spellStart"/>
+      <w:r>
+        <w:rPr>
+          <w:rFonts w:ascii="Times New Roman" w:hAnsi="Times New Roman" w:hint="eastAsia"/>
+        </w:rPr>
+        <w:t>Garc</w:t>
+      </w:r>
+      <w:proofErr w:type="spellEnd"/>
       <w:r>
         <w:rPr>
           <w:rFonts w:ascii="Times New Roman" w:hAnsi="Times New Roman" w:hint="eastAsia"/>
@@ -670,7 +869,63 @@
         <w:rPr>
           <w:rFonts w:ascii="Times New Roman" w:hAnsi="Times New Roman" w:hint="eastAsia"/>
         </w:rPr>
-        <w:t>Jan Holler, Vlasios Tsiatsis, Catherine Mulligan, Stamatis Karnouskos, Stefan Avesand, David Boyle</w:t>
+        <w:t xml:space="preserve">Jan Holler, </w:t>
+      </w:r>
+      <w:proofErr w:type="spellStart"/>
+      <w:r>
+        <w:rPr>
+          <w:rFonts w:ascii="Times New Roman" w:hAnsi="Times New Roman" w:hint="eastAsia"/>
+        </w:rPr>
+        <w:t>Vlasios</w:t>
+      </w:r>
+      <w:proofErr w:type="spellEnd"/>
+      <w:r>
+        <w:rPr>
+          <w:rFonts w:ascii="Times New Roman" w:hAnsi="Times New Roman" w:hint="eastAsia"/>
+        </w:rPr>
+        <w:t xml:space="preserve"> </w:t>
+      </w:r>
+      <w:proofErr w:type="spellStart"/>
+      <w:r>
+        <w:rPr>
+          <w:rFonts w:ascii="Times New Roman" w:hAnsi="Times New Roman" w:hint="eastAsia"/>
+        </w:rPr>
+        <w:t>Tsiatsis</w:t>
+      </w:r>
+      <w:proofErr w:type="spellEnd"/>
+      <w:r>
+        <w:rPr>
+          <w:rFonts w:ascii="Times New Roman" w:hAnsi="Times New Roman" w:hint="eastAsia"/>
+        </w:rPr>
+        <w:t xml:space="preserve">, Catherine Mulligan, Stamatis </w:t>
+      </w:r>
+      <w:proofErr w:type="spellStart"/>
+      <w:r>
+        <w:rPr>
+          <w:rFonts w:ascii="Times New Roman" w:hAnsi="Times New Roman" w:hint="eastAsia"/>
+        </w:rPr>
+        <w:t>Karnouskos</w:t>
+      </w:r>
+      <w:proofErr w:type="spellEnd"/>
+      <w:r>
+        <w:rPr>
+          <w:rFonts w:ascii="Times New Roman" w:hAnsi="Times New Roman" w:hint="eastAsia"/>
+        </w:rPr>
+        <w:t xml:space="preserve">, Stefan </w:t>
+      </w:r>
+      <w:proofErr w:type="spellStart"/>
+      <w:r>
+        <w:rPr>
+          <w:rFonts w:ascii="Times New Roman" w:hAnsi="Times New Roman" w:hint="eastAsia"/>
+        </w:rPr>
+        <w:t>Avesand</w:t>
+      </w:r>
+      <w:proofErr w:type="spellEnd"/>
+      <w:r>
+        <w:rPr>
+          <w:rFonts w:ascii="Times New Roman" w:hAnsi="Times New Roman" w:hint="eastAsia"/>
+        </w:rPr>
+        <w:t>, David Boyle</w:t>
       </w:r>
     </w:p>
     <w:p>
@@ -697,11 +952,47 @@
         </w:rPr>
         <w:t xml:space="preserve"> - </w:t>
       </w:r>
+      <w:proofErr w:type="spellStart"/>
       <w:r>
         <w:rPr>
           <w:rFonts w:ascii="Times New Roman" w:hAnsi="Times New Roman" w:hint="eastAsia"/>
         </w:rPr>
-        <w:t>Yaser Abu Mostafa, Malik Magdon-Ismail, and Hsuan-Tien Lin</w:t>
+        <w:t>Yaser</w:t>
+      </w:r>
+      <w:proofErr w:type="spellEnd"/>
+      <w:r>
+        <w:rPr>
+          <w:rFonts w:ascii="Times New Roman" w:hAnsi="Times New Roman" w:hint="eastAsia"/>
+        </w:rPr>
+        <w:t xml:space="preserve"> Abu Mostafa, Malik </w:t>
+      </w:r>
+      <w:proofErr w:type="spellStart"/>
+      <w:r>
+        <w:rPr>
+          <w:rFonts w:ascii="Times New Roman" w:hAnsi="Times New Roman" w:hint="eastAsia"/>
+        </w:rPr>
+        <w:t>Magdon</w:t>
+      </w:r>
+      <w:proofErr w:type="spellEnd"/>
+      <w:r>
+        <w:rPr>
+          <w:rFonts w:ascii="Times New Roman" w:hAnsi="Times New Roman" w:hint="eastAsia"/>
+        </w:rPr>
+        <w:t xml:space="preserve">-Ismail, and </w:t>
+      </w:r>
+      <w:proofErr w:type="spellStart"/>
+      <w:r>
+        <w:rPr>
+          <w:rFonts w:ascii="Times New Roman" w:hAnsi="Times New Roman" w:hint="eastAsia"/>
+        </w:rPr>
+        <w:t>Hsuan</w:t>
+      </w:r>
+      <w:proofErr w:type="spellEnd"/>
+      <w:r>
+        <w:rPr>
+          <w:rFonts w:ascii="Times New Roman" w:hAnsi="Times New Roman" w:hint="eastAsia"/>
+        </w:rPr>
+        <w:t>-Tien Lin</w:t>
       </w:r>
     </w:p>
     <w:p>
@@ -755,13 +1046,41 @@
         <w:rPr>
           <w:rFonts w:ascii="Times New Roman" w:hAnsi="Times New Roman"/>
         </w:rPr>
-        <w:t xml:space="preserve"> -  </w:t>
+        <w:t xml:space="preserve"> </w:t>
+      </w:r>
+      <w:proofErr w:type="gramStart"/>
+      <w:r>
+        <w:rPr>
+          <w:rFonts w:ascii="Times New Roman" w:hAnsi="Times New Roman"/>
+        </w:rPr>
+        <w:t xml:space="preserve">-  </w:t>
       </w:r>
       <w:r>
         <w:rPr>
           <w:rFonts w:ascii="Times New Roman" w:hAnsi="Times New Roman" w:hint="eastAsia"/>
         </w:rPr>
-        <w:t>Trevor Hastie, Robert Tibshirani, and Jerome Friedman</w:t>
+        <w:t>Trevor</w:t>
+      </w:r>
+      <w:proofErr w:type="gramEnd"/>
+      <w:r>
+        <w:rPr>
+          <w:rFonts w:ascii="Times New Roman" w:hAnsi="Times New Roman" w:hint="eastAsia"/>
+        </w:rPr>
+        <w:t xml:space="preserve"> Hastie, Robert </w:t>
+      </w:r>
+      <w:proofErr w:type="spellStart"/>
+      <w:r>
+        <w:rPr>
+          <w:rFonts w:ascii="Times New Roman" w:hAnsi="Times New Roman" w:hint="eastAsia"/>
+        </w:rPr>
+        <w:t>Tibshirani</w:t>
+      </w:r>
+      <w:proofErr w:type="spellEnd"/>
+      <w:r>
+        <w:rPr>
+          <w:rFonts w:ascii="Times New Roman" w:hAnsi="Times New Roman" w:hint="eastAsia"/>
+        </w:rPr>
+        <w:t>, and Jerome Friedman</w:t>
       </w:r>
     </w:p>
     <w:p>
@@ -797,6 +1116,79 @@
     </w:p>
     <w:p>
       <w:pPr>
+        <w:pStyle w:val="Heading2"/>
+        <w:rPr>
+          <w:rFonts w:eastAsia="Batang" w:cs="Arial Unicode MS"/>
+          <w:bCs w:val="0"/>
+          <w:kern w:val="3"/>
+          <w:sz w:val="24"/>
+          <w:szCs w:val="24"/>
+          <w:lang w:eastAsia="zh-CN" w:bidi="hi-IN"/>
+        </w:rPr>
+      </w:pPr>
+      <w:r>
+        <w:rPr>
+          <w:rFonts w:eastAsia="Batang" w:cs="Arial Unicode MS"/>
+          <w:bCs w:val="0"/>
+          <w:kern w:val="3"/>
+          <w:sz w:val="24"/>
+          <w:szCs w:val="24"/>
+          <w:lang w:eastAsia="zh-CN" w:bidi="hi-IN"/>
+        </w:rPr>
+        <w:t>Course Rationale</w:t>
+      </w:r>
+    </w:p>
+    <w:p>
+      <w:bookmarkStart w:id="2" w:name="OLE_LINK13"/>
+      <w:bookmarkStart w:id="3" w:name="OLE_LINK14"/>
+      <w:bookmarkStart w:id="4" w:name="OLE_LINK3"/>
+      <w:bookmarkStart w:id="5" w:name="OLE_LINK4"/>
+      <w:r>
+        <w:t xml:space="preserve">This course gives advanced </w:t>
+      </w:r>
+      <w:r>
+        <w:t xml:space="preserve">algorithms </w:t>
+      </w:r>
+      <w:r>
+        <w:t xml:space="preserve">for </w:t>
+      </w:r>
+      <w:r>
+        <w:t xml:space="preserve">the </w:t>
+      </w:r>
+      <w:r>
+        <w:t>analysis of</w:t>
+      </w:r>
+      <w:r>
+        <w:t xml:space="preserve"> IoT data</w:t>
+      </w:r>
+      <w:r>
+        <w:t xml:space="preserve">. After taking this course the student will have a thorough grasp of </w:t>
+      </w:r>
+      <w:r>
+        <w:t xml:space="preserve">both </w:t>
+      </w:r>
+      <w:r>
+        <w:t xml:space="preserve">algorithmic </w:t>
+      </w:r>
+      <w:r>
+        <w:t xml:space="preserve">and application </w:t>
+      </w:r>
+      <w:r>
+        <w:t>foundations in</w:t>
+      </w:r>
+      <w:r>
+        <w:t xml:space="preserve"> data mining and IoT data</w:t>
+      </w:r>
+      <w:r>
+        <w:t>.</w:t>
+      </w:r>
+    </w:p>
+    <w:bookmarkEnd w:id="2"/>
+    <w:bookmarkEnd w:id="3"/>
+    <w:bookmarkEnd w:id="4"/>
+    <w:bookmarkEnd w:id="5"/>
+    <w:p>
+      <w:pPr>
         <w:pStyle w:val="Textbody"/>
         <w:spacing w:after="0" w:line="240" w:lineRule="auto"/>
         <w:rPr>
@@ -1032,7 +1424,16 @@
           <w:kern w:val="0"/>
           <w:lang w:bidi="ar-SA"/>
         </w:rPr>
-        <w:t>CS 302 and  M</w:t>
+        <w:t xml:space="preserve">CS 302 </w:t>
+      </w:r>
+      <w:proofErr w:type="gramStart"/>
+      <w:r>
+        <w:rPr>
+          <w:rFonts w:ascii="Cambria" w:hAnsi="Cambria" w:cs="Cambria" w:hint="eastAsia"/>
+          <w:kern w:val="0"/>
+          <w:lang w:bidi="ar-SA"/>
+        </w:rPr>
+        <w:t>and  M</w:t>
       </w:r>
       <w:r>
         <w:rPr>
@@ -1042,6 +1443,7 @@
         </w:rPr>
         <w:t>ath</w:t>
       </w:r>
+      <w:proofErr w:type="gramEnd"/>
       <w:r>
         <w:rPr>
           <w:rFonts w:ascii="Cambria" w:hAnsi="Cambria" w:cs="Cambria" w:hint="eastAsia"/>
@@ -1050,38 +1452,43 @@
         </w:rPr>
         <w:t xml:space="preserve"> 251 </w:t>
       </w:r>
-      <w:r>
+    </w:p>
+    <w:p>
+      <w:pPr>
         <w:rPr>
           <w:rFonts w:ascii="Times New Roman" w:hAnsi="Times New Roman"/>
           <w:b/>
           <w:bCs/>
         </w:rPr>
-        <w:br w:type="page"/>
-      </w:r>
-    </w:p>
-    <w:p>
-      <w:pPr>
-        <w:pStyle w:val="Textbody"/>
-        <w:pageBreakBefore/>
-        <w:spacing w:after="0" w:line="240" w:lineRule="auto"/>
-        <w:rPr>
-          <w:rFonts w:ascii="Times New Roman" w:hAnsi="Times New Roman"/>
-        </w:rPr>
-      </w:pPr>
-      <w:r>
+      </w:pPr>
+    </w:p>
+    <w:p>
+      <w:pPr>
         <w:rPr>
           <w:rFonts w:ascii="Times New Roman" w:hAnsi="Times New Roman"/>
           <w:b/>
           <w:bCs/>
         </w:rPr>
-        <w:lastRenderedPageBreak/>
+      </w:pPr>
+      <w:r>
+        <w:rPr>
+          <w:rFonts w:ascii="Times New Roman" w:hAnsi="Times New Roman"/>
+          <w:b/>
+          <w:bCs/>
+        </w:rPr>
         <w:t>Grading</w:t>
       </w:r>
-      <w:r>
-        <w:rPr>
-          <w:rFonts w:ascii="Times New Roman" w:hAnsi="Times New Roman"/>
-        </w:rPr>
-        <w:br/>
+    </w:p>
+    <w:p>
+      <w:pPr>
+        <w:rPr>
+          <w:rFonts w:ascii="Times New Roman" w:hAnsi="Times New Roman"/>
+        </w:rPr>
+      </w:pPr>
+      <w:r>
+        <w:rPr>
+          <w:rFonts w:ascii="Times New Roman" w:hAnsi="Times New Roman"/>
+        </w:rPr>
         <w:t>Grades will be based on following:</w:t>
       </w:r>
       <w:r>
@@ -1096,6 +1503,7 @@
         </w:rPr>
         <w:tab/>
       </w:r>
+      <w:proofErr w:type="gramStart"/>
       <w:r>
         <w:rPr>
           <w:rFonts w:ascii="Times New Roman" w:hAnsi="Times New Roman"/>
@@ -1106,7 +1514,14 @@
         <w:rPr>
           <w:rFonts w:ascii="Times New Roman" w:hAnsi="Times New Roman"/>
         </w:rPr>
-        <w:t>(3)</w:t>
+        <w:t>(</w:t>
+      </w:r>
+      <w:proofErr w:type="gramEnd"/>
+      <w:r>
+        <w:rPr>
+          <w:rFonts w:ascii="Times New Roman" w:hAnsi="Times New Roman"/>
+        </w:rPr>
+        <w:t>3)</w:t>
       </w:r>
       <w:r>
         <w:rPr>
@@ -1224,13 +1639,27 @@
         <w:rPr>
           <w:rFonts w:ascii="Times New Roman" w:hAnsi="Times New Roman"/>
         </w:rPr>
-        <w:t xml:space="preserve"> Report</w:t>
-      </w:r>
-      <w:r>
-        <w:rPr>
-          <w:rFonts w:ascii="Times New Roman" w:hAnsi="Times New Roman"/>
-        </w:rPr>
-        <w:t>(1)</w:t>
+        <w:t xml:space="preserve"> </w:t>
+      </w:r>
+      <w:proofErr w:type="gramStart"/>
+      <w:r>
+        <w:rPr>
+          <w:rFonts w:ascii="Times New Roman" w:hAnsi="Times New Roman"/>
+        </w:rPr>
+        <w:t>Report</w:t>
+      </w:r>
+      <w:r>
+        <w:rPr>
+          <w:rFonts w:ascii="Times New Roman" w:hAnsi="Times New Roman"/>
+        </w:rPr>
+        <w:t>(</w:t>
+      </w:r>
+      <w:proofErr w:type="gramEnd"/>
+      <w:r>
+        <w:rPr>
+          <w:rFonts w:ascii="Times New Roman" w:hAnsi="Times New Roman"/>
+        </w:rPr>
+        <w:t>1)</w:t>
       </w:r>
       <w:r>
         <w:rPr>
@@ -1436,7 +1865,14 @@
           <w:rFonts w:ascii="Times New Roman" w:hAnsi="Times New Roman"/>
         </w:rPr>
         <w:tab/>
-        <w:t>Critical Questions</w:t>
+        <w:t xml:space="preserve">Critical </w:t>
+      </w:r>
+      <w:proofErr w:type="gramStart"/>
+      <w:r>
+        <w:rPr>
+          <w:rFonts w:ascii="Times New Roman" w:hAnsi="Times New Roman"/>
+        </w:rPr>
+        <w:t>Questions</w:t>
       </w:r>
       <w:r>
         <w:rPr>
@@ -1444,6 +1880,7 @@
         </w:rPr>
         <w:t>(</w:t>
       </w:r>
+      <w:proofErr w:type="gramEnd"/>
       <w:r>
         <w:rPr>
           <w:rFonts w:ascii="Times New Roman" w:hAnsi="Times New Roman"/>
@@ -1555,6 +1992,7 @@
         </w:rPr>
         <w:t xml:space="preserve">Guest Speaker </w:t>
       </w:r>
+      <w:proofErr w:type="gramStart"/>
       <w:r>
         <w:rPr>
           <w:rFonts w:ascii="Times New Roman" w:hAnsi="Times New Roman"/>
@@ -1571,7 +2009,14 @@
         <w:rPr>
           <w:rFonts w:ascii="Times New Roman" w:hAnsi="Times New Roman"/>
         </w:rPr>
-        <w:t xml:space="preserve">(4)   </w:t>
+        <w:t>(</w:t>
+      </w:r>
+      <w:proofErr w:type="gramEnd"/>
+      <w:r>
+        <w:rPr>
+          <w:rFonts w:ascii="Times New Roman" w:hAnsi="Times New Roman"/>
+        </w:rPr>
+        <w:t xml:space="preserve">4)   </w:t>
       </w:r>
       <w:r>
         <w:rPr>
@@ -2834,7 +3279,15 @@
         </w:rPr>
       </w:pPr>
       <w:r>
-        <w:t xml:space="preserve">If you fixed the problems in the assignment within a week, I would restore half of the points in order to encourage you to keep practicing. </w:t>
+        <w:t xml:space="preserve">If you fixed the problems in the assignment within a week, I would restore half of the points </w:t>
+      </w:r>
+      <w:proofErr w:type="gramStart"/>
+      <w:r>
+        <w:t>in order to</w:t>
+      </w:r>
+      <w:proofErr w:type="gramEnd"/>
+      <w:r>
+        <w:t xml:space="preserve"> encourage you to keep practicing. </w:t>
       </w:r>
     </w:p>
     <w:p>
@@ -2937,7 +3390,15 @@
         </w:rPr>
       </w:pPr>
       <w:r>
-        <w:t xml:space="preserve">Late work will take10% off for 24 hour period and 30% off for 48 hour period. </w:t>
+        <w:t xml:space="preserve">Late work will take10% off for </w:t>
+      </w:r>
+      <w:proofErr w:type="gramStart"/>
+      <w:r>
+        <w:t>24 hour</w:t>
+      </w:r>
+      <w:proofErr w:type="gramEnd"/>
+      <w:r>
+        <w:t xml:space="preserve"> period and 30% off for 48 hour period. </w:t>
       </w:r>
     </w:p>
     <w:p>
@@ -3124,7 +3585,22 @@
         <w:rPr>
           <w:rFonts w:ascii="TimesNewRomanPSMT" w:hAnsi="TimesNewRomanPSMT"/>
         </w:rPr>
-        <w:t xml:space="preserve">one sentence to summarize the paper; </w:t>
+        <w:lastRenderedPageBreak/>
+        <w:t xml:space="preserve">one sentence to summarize the </w:t>
+      </w:r>
+      <w:proofErr w:type="gramStart"/>
+      <w:r>
+        <w:rPr>
+          <w:rFonts w:ascii="TimesNewRomanPSMT" w:hAnsi="TimesNewRomanPSMT"/>
+        </w:rPr>
+        <w:t>paper;</w:t>
+      </w:r>
+      <w:proofErr w:type="gramEnd"/>
+      <w:r>
+        <w:rPr>
+          <w:rFonts w:ascii="TimesNewRomanPSMT" w:hAnsi="TimesNewRomanPSMT"/>
+        </w:rPr>
+        <w:t xml:space="preserve"> </w:t>
       </w:r>
     </w:p>
     <w:p>
@@ -3144,7 +3620,21 @@
         <w:rPr>
           <w:rFonts w:ascii="TimesNewRomanPSMT" w:hAnsi="TimesNewRomanPSMT"/>
         </w:rPr>
-        <w:t xml:space="preserve">one sentence to highlight the innovative part of the paper; </w:t>
+        <w:t xml:space="preserve">one sentence to highlight the innovative part of the </w:t>
+      </w:r>
+      <w:proofErr w:type="gramStart"/>
+      <w:r>
+        <w:rPr>
+          <w:rFonts w:ascii="TimesNewRomanPSMT" w:hAnsi="TimesNewRomanPSMT"/>
+        </w:rPr>
+        <w:t>paper;</w:t>
+      </w:r>
+      <w:proofErr w:type="gramEnd"/>
+      <w:r>
+        <w:rPr>
+          <w:rFonts w:ascii="TimesNewRomanPSMT" w:hAnsi="TimesNewRomanPSMT"/>
+        </w:rPr>
+        <w:t xml:space="preserve"> </w:t>
       </w:r>
     </w:p>
     <w:p>
@@ -3370,6 +3860,26 @@
     </w:p>
     <w:p>
       <w:pPr>
+        <w:pStyle w:val="Heading1"/>
+        <w:rPr>
+          <w:rFonts w:ascii="Times New Roman" w:eastAsia="Batang" w:hAnsi="Times New Roman" w:cs="Arial Unicode MS"/>
+          <w:b/>
+          <w:color w:val="auto"/>
+          <w:szCs w:val="32"/>
+        </w:rPr>
+      </w:pPr>
+      <w:r>
+        <w:rPr>
+          <w:rFonts w:ascii="Times New Roman" w:eastAsia="Batang" w:hAnsi="Times New Roman" w:cs="Arial Unicode MS"/>
+          <w:b/>
+          <w:color w:val="auto"/>
+          <w:szCs w:val="32"/>
+        </w:rPr>
+        <w:t>University Policies</w:t>
+      </w:r>
+    </w:p>
+    <w:p>
+      <w:pPr>
         <w:pStyle w:val="Standard"/>
         <w:tabs>
           <w:tab w:val="left" w:pos="-1080"/>
@@ -3410,45 +3920,6 @@
     <w:p>
       <w:pPr>
         <w:pStyle w:val="Standard"/>
-        <w:tabs>
-          <w:tab w:val="left" w:pos="-1080"/>
-          <w:tab w:val="left" w:pos="-720"/>
-          <w:tab w:val="left" w:pos="0"/>
-          <w:tab w:val="left" w:pos="720"/>
-          <w:tab w:val="left" w:pos="1620"/>
-          <w:tab w:val="left" w:pos="2160"/>
-          <w:tab w:val="left" w:pos="3600"/>
-          <w:tab w:val="left" w:pos="4320"/>
-          <w:tab w:val="left" w:pos="5040"/>
-          <w:tab w:val="left" w:pos="5760"/>
-          <w:tab w:val="left" w:pos="6480"/>
-          <w:tab w:val="left" w:pos="7200"/>
-          <w:tab w:val="left" w:pos="7920"/>
-          <w:tab w:val="left" w:pos="8640"/>
-          <w:tab w:val="left" w:pos="9360"/>
-          <w:tab w:val="left" w:pos="10080"/>
-          <w:tab w:val="left" w:pos="10800"/>
-          <w:tab w:val="left" w:pos="11520"/>
-          <w:tab w:val="left" w:pos="12240"/>
-          <w:tab w:val="left" w:pos="12960"/>
-          <w:tab w:val="left" w:pos="13680"/>
-          <w:tab w:val="left" w:pos="14400"/>
-          <w:tab w:val="left" w:pos="15120"/>
-          <w:tab w:val="left" w:pos="15840"/>
-          <w:tab w:val="left" w:pos="16560"/>
-          <w:tab w:val="left" w:pos="17280"/>
-          <w:tab w:val="left" w:pos="18000"/>
-          <w:tab w:val="left" w:pos="18720"/>
-        </w:tabs>
-        <w:autoSpaceDE w:val="0"/>
-        <w:rPr>
-          <w:rFonts w:ascii="Times New Roman" w:hAnsi="Times New Roman"/>
-        </w:rPr>
-      </w:pPr>
-    </w:p>
-    <w:p>
-      <w:pPr>
-        <w:pStyle w:val="Standard"/>
         <w:rPr>
           <w:rFonts w:ascii="Times New Roman" w:hAnsi="Times New Roman"/>
         </w:rPr>
@@ -3458,7 +3929,6 @@
           <w:rFonts w:ascii="Times New Roman" w:hAnsi="Times New Roman"/>
           <w:b/>
         </w:rPr>
-        <w:lastRenderedPageBreak/>
         <w:t>Academic Misconduct</w:t>
       </w:r>
       <w:r>
@@ -3472,7 +3942,21 @@
         <w:rPr>
           <w:rFonts w:ascii="Times New Roman" w:hAnsi="Times New Roman"/>
         </w:rPr>
-        <w:t>Academic integrity is a legitimate concern for every member of the campus community; all share in upholding the fundamental values of honesty, trust, respect, fairness, responsibility and professionalism.  By choosing to join the UNLV community, students accept the expectations of the Student Academic Misconduct Policy and are encouraged when faced with choices to always take the ethical path.  Students enrolling in UNLV assume the obligation to conduct themselves in a manner compatible with UNLV's function as an educational institution.</w:t>
+        <w:t xml:space="preserve">Academic integrity is a legitimate concern for every member of the campus community; all share in upholding the fundamental values of honesty, trust, respect, fairness, </w:t>
+      </w:r>
+      <w:proofErr w:type="gramStart"/>
+      <w:r>
+        <w:rPr>
+          <w:rFonts w:ascii="Times New Roman" w:hAnsi="Times New Roman"/>
+        </w:rPr>
+        <w:t>responsibility</w:t>
+      </w:r>
+      <w:proofErr w:type="gramEnd"/>
+      <w:r>
+        <w:rPr>
+          <w:rFonts w:ascii="Times New Roman" w:hAnsi="Times New Roman"/>
+        </w:rPr>
+        <w:t xml:space="preserve"> and professionalism.  By choosing to join the UNLV community, students accept the expectations of the Student Academic Misconduct Policy and are encouraged when faced with choices to always take the ethical path.  Students enrolling in UNLV assume the obligation to conduct themselves in a manner compatible with UNLV's function as an educational institution.</w:t>
       </w:r>
     </w:p>
     <w:p>
@@ -3671,6 +4155,7 @@
         <w:rPr>
           <w:rFonts w:ascii="Times New Roman" w:hAnsi="Times New Roman"/>
         </w:rPr>
+        <w:lastRenderedPageBreak/>
         <w:t>2nd violation - a grade of F will be issued for the course; no further assignments/labs/exams can be completed for credit</w:t>
       </w:r>
     </w:p>
@@ -3715,8 +4200,16 @@
         <w:rPr>
           <w:rFonts w:ascii="Times New Roman" w:hAnsi="Times New Roman"/>
         </w:rPr>
-        <w:t xml:space="preserve"> without a refund/change from credit to aaudit</w:t>
-      </w:r>
+        <w:t xml:space="preserve"> without a refund/change from credit to </w:t>
+      </w:r>
+      <w:proofErr w:type="spellStart"/>
+      <w:r>
+        <w:rPr>
+          <w:rFonts w:ascii="Times New Roman" w:hAnsi="Times New Roman"/>
+        </w:rPr>
+        <w:t>aaudit</w:t>
+      </w:r>
+      <w:proofErr w:type="spellEnd"/>
       <w:r>
         <w:rPr>
           <w:rFonts w:ascii="Times New Roman" w:hAnsi="Times New Roman"/>
@@ -3802,7 +4295,21 @@
         <w:rPr>
           <w:rFonts w:ascii="Times New Roman" w:hAnsi="Times New Roman"/>
         </w:rPr>
-        <w:t xml:space="preserve">  Violations of copyright laws could subject you to federal and state civil penalties and criminal liability, as well as disciplinary action under University policies.  Additional information can be found at: </w:t>
+        <w:t xml:space="preserve">  Violations of copyright laws could subject you to federal and state civil penalties and criminal liability, as well as disciplinary action under </w:t>
+      </w:r>
+      <w:proofErr w:type="gramStart"/>
+      <w:r>
+        <w:rPr>
+          <w:rFonts w:ascii="Times New Roman" w:hAnsi="Times New Roman"/>
+        </w:rPr>
+        <w:t>University</w:t>
+      </w:r>
+      <w:proofErr w:type="gramEnd"/>
+      <w:r>
+        <w:rPr>
+          <w:rFonts w:ascii="Times New Roman" w:hAnsi="Times New Roman"/>
+        </w:rPr>
+        <w:t xml:space="preserve"> policies.  Additional information can be found at: </w:t>
       </w:r>
       <w:hyperlink r:id="rId9" w:history="1">
         <w:r>
@@ -3859,14 +4366,7 @@
         <w:rPr>
           <w:rFonts w:ascii="Times New Roman" w:hAnsi="Times New Roman"/>
         </w:rPr>
-        <w:t xml:space="preserve">, 702-895-0866) provides resources for students with disabilities.  If you feel that you have a disability, please make an </w:t>
-      </w:r>
-      <w:r>
-        <w:rPr>
-          <w:rFonts w:ascii="Times New Roman" w:hAnsi="Times New Roman"/>
-        </w:rPr>
-        <w:lastRenderedPageBreak/>
-        <w:t>appointment with a Disabilities Specialist at the DRC to discuss what options may be available to you.  If you are registered with the UNLV Disability Resource Center, bring your Academic Accommodation Plan from the DRC to the instructor during office hours so that you may work together to develop strategies for implementing the accommodations to meet both your needs and the requirements of the course.  Any information you provide is private and will be treated as such.  To maintain the confidentiality of your request, please do not approach the instructor before or after class to discuss your accommodation needs.</w:t>
+        <w:t>, 702-895-0866) provides resources for students with disabilities.  If you feel that you have a disability, please make an appointment with a Disabilities Specialist at the DRC to discuss what options may be available to you.  If you are registered with the UNLV Disability Resource Center, bring your Academic Accommodation Plan from the DRC to the instructor during office hours so that you may work together to develop strategies for implementing the accommodations to meet both your needs and the requirements of the course.  Any information you provide is private and will be treated as such.  To maintain the confidentiality of your request, please do not approach the instructor before or after class to discuss your accommodation needs.</w:t>
       </w:r>
       <w:r>
         <w:rPr>
@@ -4002,7 +4502,28 @@
           <w:rFonts w:ascii="Times New Roman" w:hAnsi="Times New Roman"/>
         </w:rPr>
         <w:br/>
-        <w:t>The grade of I - Incomplete - can be granted when a student has satisfactorily completed three-fourths of course work for that semester/session but for reason(s) beyond the student's control, and acceptable to the instructor and the Department, cannot complete the last part of the course, and the instructor believes that the student can finish the course without repeating it.  The incomplete work must be made up before the end of the following regular semester.  If course requirements are not completed within the time indicated, a grade of F will be recorded and the GPA will be adjusted accordingly.  Students who are fulfilling an Incomplete do not register for the course but make individual arrangements with the instructor who assigned the I grade.</w:t>
+        <w:t xml:space="preserve">The grade of I - Incomplete - can be granted when a student has satisfactorily completed three-fourths of course work for that semester/session but for reason(s) beyond the student's control, and acceptable to the instructor and the Department, cannot complete the last part of the course, and the instructor believes that the student can finish the course without repeating it.  The incomplete work must be made up before the end of the following regular semester.  If course requirements are not completed within the time indicated, a grade of F will be </w:t>
+      </w:r>
+      <w:proofErr w:type="gramStart"/>
+      <w:r>
+        <w:rPr>
+          <w:rFonts w:ascii="Times New Roman" w:hAnsi="Times New Roman"/>
+        </w:rPr>
+        <w:t>recorded</w:t>
+      </w:r>
+      <w:proofErr w:type="gramEnd"/>
+      <w:r>
+        <w:rPr>
+          <w:rFonts w:ascii="Times New Roman" w:hAnsi="Times New Roman"/>
+        </w:rPr>
+        <w:t xml:space="preserve"> and the GPA will be adjusted accordingly.  Students </w:t>
+      </w:r>
+      <w:r>
+        <w:rPr>
+          <w:rFonts w:ascii="Times New Roman" w:hAnsi="Times New Roman"/>
+        </w:rPr>
+        <w:lastRenderedPageBreak/>
+        <w:t>who are fulfilling an Incomplete do not register for the course but make individual arrangements with the instructor who assigned the I grade.</w:t>
       </w:r>
       <w:r>
         <w:rPr>
@@ -4099,7 +4620,21 @@
         <w:rPr>
           <w:rFonts w:ascii="Times New Roman" w:hAnsi="Times New Roman"/>
         </w:rPr>
-        <w:t xml:space="preserve"> with a librarian on research needs.  For this class, the subject librarian is Sue Wainscott. See: </w:t>
+        <w:t xml:space="preserve"> with a librarian on research needs.  For this class, the subject librarian is Sue </w:t>
+      </w:r>
+      <w:proofErr w:type="spellStart"/>
+      <w:r>
+        <w:rPr>
+          <w:rFonts w:ascii="Times New Roman" w:hAnsi="Times New Roman"/>
+        </w:rPr>
+        <w:t>Wainscott</w:t>
+      </w:r>
+      <w:proofErr w:type="spellEnd"/>
+      <w:r>
+        <w:rPr>
+          <w:rFonts w:ascii="Times New Roman" w:hAnsi="Times New Roman"/>
+        </w:rPr>
+        <w:t xml:space="preserve">. See: </w:t>
       </w:r>
       <w:hyperlink r:id="rId16" w:history="1">
         <w:r>
@@ -4143,16 +4678,72 @@
           <w:rFonts w:ascii="Times New Roman" w:hAnsi="Times New Roman"/>
           <w:b/>
         </w:rPr>
-        <w:lastRenderedPageBreak/>
         <w:br/>
-        <w:t xml:space="preserve">Rebelmail </w:t>
+      </w:r>
+      <w:proofErr w:type="spellStart"/>
+      <w:r>
+        <w:rPr>
+          <w:rFonts w:ascii="Times New Roman" w:hAnsi="Times New Roman"/>
+          <w:b/>
+        </w:rPr>
+        <w:t>Rebelmail</w:t>
+      </w:r>
+      <w:proofErr w:type="spellEnd"/>
+      <w:r>
+        <w:rPr>
+          <w:rFonts w:ascii="Times New Roman" w:hAnsi="Times New Roman"/>
+          <w:b/>
+        </w:rPr>
+        <w:t xml:space="preserve"> </w:t>
       </w:r>
       <w:r>
         <w:rPr>
           <w:rFonts w:ascii="Times New Roman" w:hAnsi="Times New Roman"/>
         </w:rPr>
         <w:br/>
-        <w:t>By policy, faculty and staff should e-mail students' Rebelmail accounts only. Rebelmail is UNLV's official e-mail system for students.  It is one of the primary ways students receive official university communication such as information about deadlines, major campus events, and announcements.  All UNLV students receive a Rebelmail account after they have been admitted to the university.  Students' e-mail prefixes are listed on class rosters.  The suffix is always @unlv.nevada.edu.</w:t>
+        <w:t xml:space="preserve">By policy, faculty and staff should e-mail students' </w:t>
+      </w:r>
+      <w:proofErr w:type="spellStart"/>
+      <w:r>
+        <w:rPr>
+          <w:rFonts w:ascii="Times New Roman" w:hAnsi="Times New Roman"/>
+        </w:rPr>
+        <w:t>Rebelmail</w:t>
+      </w:r>
+      <w:proofErr w:type="spellEnd"/>
+      <w:r>
+        <w:rPr>
+          <w:rFonts w:ascii="Times New Roman" w:hAnsi="Times New Roman"/>
+        </w:rPr>
+        <w:t xml:space="preserve"> accounts only. </w:t>
+      </w:r>
+      <w:proofErr w:type="spellStart"/>
+      <w:r>
+        <w:rPr>
+          <w:rFonts w:ascii="Times New Roman" w:hAnsi="Times New Roman"/>
+        </w:rPr>
+        <w:t>Rebelmail</w:t>
+      </w:r>
+      <w:proofErr w:type="spellEnd"/>
+      <w:r>
+        <w:rPr>
+          <w:rFonts w:ascii="Times New Roman" w:hAnsi="Times New Roman"/>
+        </w:rPr>
+        <w:t xml:space="preserve"> is UNLV's official e-mail system for students.  It is one of the primary ways students receive official university communication such as information about deadlines, major campus events, and announcements.  All UNLV students receive a </w:t>
+      </w:r>
+      <w:proofErr w:type="spellStart"/>
+      <w:r>
+        <w:rPr>
+          <w:rFonts w:ascii="Times New Roman" w:hAnsi="Times New Roman"/>
+        </w:rPr>
+        <w:t>Rebelmail</w:t>
+      </w:r>
+      <w:proofErr w:type="spellEnd"/>
+      <w:r>
+        <w:rPr>
+          <w:rFonts w:ascii="Times New Roman" w:hAnsi="Times New Roman"/>
+        </w:rPr>
+        <w:t xml:space="preserve"> account after they have been admitted to the university.  Students' e-mail prefixes are listed on class rosters.  The suffix is always @unlv.nevada.edu.</w:t>
       </w:r>
       <w:r>
         <w:rPr>
@@ -4187,7 +4778,7 @@
 </file>
 
 <file path=word/endnotes.xml><?xml version="1.0" encoding="utf-8"?>
-<w:endnotes xmlns:wpc="http://schemas.microsoft.com/office/word/2010/wordprocessingCanvas" xmlns:cx="http://schemas.microsoft.com/office/drawing/2014/chartex" xmlns:cx1="http://schemas.microsoft.com/office/drawing/2015/9/8/chartex" xmlns:cx2="http://schemas.microsoft.com/office/drawing/2015/10/21/chartex" xmlns:cx3="http://schemas.microsoft.com/office/drawing/2016/5/9/chartex" xmlns:cx4="http://schemas.microsoft.com/office/drawing/2016/5/10/chartex" xmlns:cx5="http://schemas.microsoft.com/office/drawing/2016/5/11/chartex" xmlns:cx6="http://schemas.microsoft.com/office/drawing/2016/5/12/chartex" xmlns:cx7="http://schemas.microsoft.com/office/drawing/2016/5/13/chartex" xmlns:cx8="http://schemas.microsoft.com/office/drawing/2016/5/14/chartex" xmlns:mc="http://schemas.openxmlformats.org/markup-compatibility/2006" xmlns:aink="http://schemas.microsoft.com/office/drawing/2016/ink" xmlns:am3d="http://schemas.microsoft.com/office/drawing/2017/model3d" xmlns:o="urn:schemas-microsoft-com:office:office" xmlns:r="http://schemas.openxmlformats.org/officeDocument/2006/relationships" xmlns:m="http://schemas.openxmlformats.org/officeDocument/2006/math" xmlns:v="urn:schemas-microsoft-com:vml" xmlns:wp14="http://schemas.microsoft.com/office/word/2010/wordprocessingDrawing" xmlns:wp="http://schemas.openxmlformats.org/drawingml/2006/wordprocessingDrawing" xmlns:w10="urn:schemas-microsoft-com:office:word" xmlns:w="http://schemas.openxmlformats.org/wordprocessingml/2006/main" xmlns:w14="http://schemas.microsoft.com/office/word/2010/wordml" xmlns:w15="http://schemas.microsoft.com/office/word/2012/wordml" xmlns:w16cex="http://schemas.microsoft.com/office/word/2018/wordml/cex" xmlns:w16cid="http://schemas.microsoft.com/office/word/2016/wordml/cid" xmlns:w16="http://schemas.microsoft.com/office/word/2018/wordml" xmlns:w16sdtdh="http://schemas.microsoft.com/office/word/2020/wordml/sdtdatahash" xmlns:w16se="http://schemas.microsoft.com/office/word/2015/wordml/symex" xmlns:wpg="http://schemas.microsoft.com/office/word/2010/wordprocessingGroup" xmlns:wpi="http://schemas.microsoft.com/office/word/2010/wordprocessingInk" xmlns:wne="http://schemas.microsoft.com/office/word/2006/wordml" xmlns:wps="http://schemas.microsoft.com/office/word/2010/wordprocessingShape" mc:Ignorable="w14 w15 w16se w16cid w16 w16cex w16sdtdh wp14">
+<w:endnotes xmlns:wpc="http://schemas.microsoft.com/office/word/2010/wordprocessingCanvas" xmlns:cx="http://schemas.microsoft.com/office/drawing/2014/chartex" xmlns:cx1="http://schemas.microsoft.com/office/drawing/2015/9/8/chartex" xmlns:cx2="http://schemas.microsoft.com/office/drawing/2015/10/21/chartex" xmlns:cx3="http://schemas.microsoft.com/office/drawing/2016/5/9/chartex" xmlns:cx4="http://schemas.microsoft.com/office/drawing/2016/5/10/chartex" xmlns:cx5="http://schemas.microsoft.com/office/drawing/2016/5/11/chartex" xmlns:cx6="http://schemas.microsoft.com/office/drawing/2016/5/12/chartex" xmlns:cx7="http://schemas.microsoft.com/office/drawing/2016/5/13/chartex" xmlns:cx8="http://schemas.microsoft.com/office/drawing/2016/5/14/chartex" xmlns:mc="http://schemas.openxmlformats.org/markup-compatibility/2006" xmlns:aink="http://schemas.microsoft.com/office/drawing/2016/ink" xmlns:am3d="http://schemas.microsoft.com/office/drawing/2017/model3d" xmlns:o="urn:schemas-microsoft-com:office:office" xmlns:oel="http://schemas.microsoft.com/office/2019/extlst" xmlns:r="http://schemas.openxmlformats.org/officeDocument/2006/relationships" xmlns:m="http://schemas.openxmlformats.org/officeDocument/2006/math" xmlns:v="urn:schemas-microsoft-com:vml" xmlns:wp14="http://schemas.microsoft.com/office/word/2010/wordprocessingDrawing" xmlns:wp="http://schemas.openxmlformats.org/drawingml/2006/wordprocessingDrawing" xmlns:w10="urn:schemas-microsoft-com:office:word" xmlns:w="http://schemas.openxmlformats.org/wordprocessingml/2006/main" xmlns:w14="http://schemas.microsoft.com/office/word/2010/wordml" xmlns:w15="http://schemas.microsoft.com/office/word/2012/wordml" xmlns:w16cex="http://schemas.microsoft.com/office/word/2018/wordml/cex" xmlns:w16cid="http://schemas.microsoft.com/office/word/2016/wordml/cid" xmlns:w16="http://schemas.microsoft.com/office/word/2018/wordml" xmlns:w16sdtdh="http://schemas.microsoft.com/office/word/2020/wordml/sdtdatahash" xmlns:w16se="http://schemas.microsoft.com/office/word/2015/wordml/symex" xmlns:wpg="http://schemas.microsoft.com/office/word/2010/wordprocessingGroup" xmlns:wpi="http://schemas.microsoft.com/office/word/2010/wordprocessingInk" xmlns:wne="http://schemas.microsoft.com/office/word/2006/wordml" xmlns:wps="http://schemas.microsoft.com/office/word/2010/wordprocessingShape" mc:Ignorable="w14 w15 w16se w16cid w16 w16cex w16sdtdh wp14">
   <w:endnote w:type="separator" w:id="-1">
     <w:p>
       <w:pPr>
@@ -4216,7 +4807,7 @@
 </file>
 
 <file path=word/footnotes.xml><?xml version="1.0" encoding="utf-8"?>
-<w:footnotes xmlns:wpc="http://schemas.microsoft.com/office/word/2010/wordprocessingCanvas" xmlns:cx="http://schemas.microsoft.com/office/drawing/2014/chartex" xmlns:cx1="http://schemas.microsoft.com/office/drawing/2015/9/8/chartex" xmlns:cx2="http://schemas.microsoft.com/office/drawing/2015/10/21/chartex" xmlns:cx3="http://schemas.microsoft.com/office/drawing/2016/5/9/chartex" xmlns:cx4="http://schemas.microsoft.com/office/drawing/2016/5/10/chartex" xmlns:cx5="http://schemas.microsoft.com/office/drawing/2016/5/11/chartex" xmlns:cx6="http://schemas.microsoft.com/office/drawing/2016/5/12/chartex" xmlns:cx7="http://schemas.microsoft.com/office/drawing/2016/5/13/chartex" xmlns:cx8="http://schemas.microsoft.com/office/drawing/2016/5/14/chartex" xmlns:mc="http://schemas.openxmlformats.org/markup-compatibility/2006" xmlns:aink="http://schemas.microsoft.com/office/drawing/2016/ink" xmlns:am3d="http://schemas.microsoft.com/office/drawing/2017/model3d" xmlns:o="urn:schemas-microsoft-com:office:office" xmlns:r="http://schemas.openxmlformats.org/officeDocument/2006/relationships" xmlns:m="http://schemas.openxmlformats.org/officeDocument/2006/math" xmlns:v="urn:schemas-microsoft-com:vml" xmlns:wp14="http://schemas.microsoft.com/office/word/2010/wordprocessingDrawing" xmlns:wp="http://schemas.openxmlformats.org/drawingml/2006/wordprocessingDrawing" xmlns:w10="urn:schemas-microsoft-com:office:word" xmlns:w="http://schemas.openxmlformats.org/wordprocessingml/2006/main" xmlns:w14="http://schemas.microsoft.com/office/word/2010/wordml" xmlns:w15="http://schemas.microsoft.com/office/word/2012/wordml" xmlns:w16cex="http://schemas.microsoft.com/office/word/2018/wordml/cex" xmlns:w16cid="http://schemas.microsoft.com/office/word/2016/wordml/cid" xmlns:w16="http://schemas.microsoft.com/office/word/2018/wordml" xmlns:w16sdtdh="http://schemas.microsoft.com/office/word/2020/wordml/sdtdatahash" xmlns:w16se="http://schemas.microsoft.com/office/word/2015/wordml/symex" xmlns:wpg="http://schemas.microsoft.com/office/word/2010/wordprocessingGroup" xmlns:wpi="http://schemas.microsoft.com/office/word/2010/wordprocessingInk" xmlns:wne="http://schemas.microsoft.com/office/word/2006/wordml" xmlns:wps="http://schemas.microsoft.com/office/word/2010/wordprocessingShape" mc:Ignorable="w14 w15 w16se w16cid w16 w16cex w16sdtdh wp14">
+<w:footnotes xmlns:wpc="http://schemas.microsoft.com/office/word/2010/wordprocessingCanvas" xmlns:cx="http://schemas.microsoft.com/office/drawing/2014/chartex" xmlns:cx1="http://schemas.microsoft.com/office/drawing/2015/9/8/chartex" xmlns:cx2="http://schemas.microsoft.com/office/drawing/2015/10/21/chartex" xmlns:cx3="http://schemas.microsoft.com/office/drawing/2016/5/9/chartex" xmlns:cx4="http://schemas.microsoft.com/office/drawing/2016/5/10/chartex" xmlns:cx5="http://schemas.microsoft.com/office/drawing/2016/5/11/chartex" xmlns:cx6="http://schemas.microsoft.com/office/drawing/2016/5/12/chartex" xmlns:cx7="http://schemas.microsoft.com/office/drawing/2016/5/13/chartex" xmlns:cx8="http://schemas.microsoft.com/office/drawing/2016/5/14/chartex" xmlns:mc="http://schemas.openxmlformats.org/markup-compatibility/2006" xmlns:aink="http://schemas.microsoft.com/office/drawing/2016/ink" xmlns:am3d="http://schemas.microsoft.com/office/drawing/2017/model3d" xmlns:o="urn:schemas-microsoft-com:office:office" xmlns:oel="http://schemas.microsoft.com/office/2019/extlst" xmlns:r="http://schemas.openxmlformats.org/officeDocument/2006/relationships" xmlns:m="http://schemas.openxmlformats.org/officeDocument/2006/math" xmlns:v="urn:schemas-microsoft-com:vml" xmlns:wp14="http://schemas.microsoft.com/office/word/2010/wordprocessingDrawing" xmlns:wp="http://schemas.openxmlformats.org/drawingml/2006/wordprocessingDrawing" xmlns:w10="urn:schemas-microsoft-com:office:word" xmlns:w="http://schemas.openxmlformats.org/wordprocessingml/2006/main" xmlns:w14="http://schemas.microsoft.com/office/word/2010/wordml" xmlns:w15="http://schemas.microsoft.com/office/word/2012/wordml" xmlns:w16cex="http://schemas.microsoft.com/office/word/2018/wordml/cex" xmlns:w16cid="http://schemas.microsoft.com/office/word/2016/wordml/cid" xmlns:w16="http://schemas.microsoft.com/office/word/2018/wordml" xmlns:w16sdtdh="http://schemas.microsoft.com/office/word/2020/wordml/sdtdatahash" xmlns:w16se="http://schemas.microsoft.com/office/word/2015/wordml/symex" xmlns:wpg="http://schemas.microsoft.com/office/word/2010/wordprocessingGroup" xmlns:wpi="http://schemas.microsoft.com/office/word/2010/wordprocessingInk" xmlns:wne="http://schemas.microsoft.com/office/word/2006/wordml" xmlns:wps="http://schemas.microsoft.com/office/word/2010/wordprocessingShape" mc:Ignorable="w14 w15 w16se w16cid w16 w16cex w16sdtdh wp14">
   <w:footnote w:type="separator" w:id="-1">
     <w:p>
       <w:pPr>
@@ -4248,7 +4839,7 @@
 </file>
 
 <file path=word/numbering.xml><?xml version="1.0" encoding="utf-8"?>
-<w:numbering xmlns:wpc="http://schemas.microsoft.com/office/word/2010/wordprocessingCanvas" xmlns:cx="http://schemas.microsoft.com/office/drawing/2014/chartex" xmlns:cx1="http://schemas.microsoft.com/office/drawing/2015/9/8/chartex" xmlns:cx2="http://schemas.microsoft.com/office/drawing/2015/10/21/chartex" xmlns:cx3="http://schemas.microsoft.com/office/drawing/2016/5/9/chartex" xmlns:cx4="http://schemas.microsoft.com/office/drawing/2016/5/10/chartex" xmlns:cx5="http://schemas.microsoft.com/office/drawing/2016/5/11/chartex" xmlns:cx6="http://schemas.microsoft.com/office/drawing/2016/5/12/chartex" xmlns:cx7="http://schemas.microsoft.com/office/drawing/2016/5/13/chartex" xmlns:cx8="http://schemas.microsoft.com/office/drawing/2016/5/14/chartex" xmlns:mc="http://schemas.openxmlformats.org/markup-compatibility/2006" xmlns:aink="http://schemas.microsoft.com/office/drawing/2016/ink" xmlns:am3d="http://schemas.microsoft.com/office/drawing/2017/model3d" xmlns:o="urn:schemas-microsoft-com:office:office" xmlns:r="http://schemas.openxmlformats.org/officeDocument/2006/relationships" xmlns:m="http://schemas.openxmlformats.org/officeDocument/2006/math" xmlns:v="urn:schemas-microsoft-com:vml" xmlns:wp14="http://schemas.microsoft.com/office/word/2010/wordprocessingDrawing" xmlns:wp="http://schemas.openxmlformats.org/drawingml/2006/wordprocessingDrawing" xmlns:w10="urn:schemas-microsoft-com:office:word" xmlns:w="http://schemas.openxmlformats.org/wordprocessingml/2006/main" xmlns:w14="http://schemas.microsoft.com/office/word/2010/wordml" xmlns:w15="http://schemas.microsoft.com/office/word/2012/wordml" xmlns:w16cex="http://schemas.microsoft.com/office/word/2018/wordml/cex" xmlns:w16cid="http://schemas.microsoft.com/office/word/2016/wordml/cid" xmlns:w16="http://schemas.microsoft.com/office/word/2018/wordml" xmlns:w16sdtdh="http://schemas.microsoft.com/office/word/2020/wordml/sdtdatahash" xmlns:w16se="http://schemas.microsoft.com/office/word/2015/wordml/symex" xmlns:wpg="http://schemas.microsoft.com/office/word/2010/wordprocessingGroup" xmlns:wpi="http://schemas.microsoft.com/office/word/2010/wordprocessingInk" xmlns:wne="http://schemas.microsoft.com/office/word/2006/wordml" xmlns:wps="http://schemas.microsoft.com/office/word/2010/wordprocessingShape" mc:Ignorable="w14 w15 w16se w16cid w16 w16cex w16sdtdh wp14">
+<w:numbering xmlns:wpc="http://schemas.microsoft.com/office/word/2010/wordprocessingCanvas" xmlns:cx="http://schemas.microsoft.com/office/drawing/2014/chartex" xmlns:cx1="http://schemas.microsoft.com/office/drawing/2015/9/8/chartex" xmlns:cx2="http://schemas.microsoft.com/office/drawing/2015/10/21/chartex" xmlns:cx3="http://schemas.microsoft.com/office/drawing/2016/5/9/chartex" xmlns:cx4="http://schemas.microsoft.com/office/drawing/2016/5/10/chartex" xmlns:cx5="http://schemas.microsoft.com/office/drawing/2016/5/11/chartex" xmlns:cx6="http://schemas.microsoft.com/office/drawing/2016/5/12/chartex" xmlns:cx7="http://schemas.microsoft.com/office/drawing/2016/5/13/chartex" xmlns:cx8="http://schemas.microsoft.com/office/drawing/2016/5/14/chartex" xmlns:mc="http://schemas.openxmlformats.org/markup-compatibility/2006" xmlns:aink="http://schemas.microsoft.com/office/drawing/2016/ink" xmlns:am3d="http://schemas.microsoft.com/office/drawing/2017/model3d" xmlns:o="urn:schemas-microsoft-com:office:office" xmlns:oel="http://schemas.microsoft.com/office/2019/extlst" xmlns:r="http://schemas.openxmlformats.org/officeDocument/2006/relationships" xmlns:m="http://schemas.openxmlformats.org/officeDocument/2006/math" xmlns:v="urn:schemas-microsoft-com:vml" xmlns:wp14="http://schemas.microsoft.com/office/word/2010/wordprocessingDrawing" xmlns:wp="http://schemas.openxmlformats.org/drawingml/2006/wordprocessingDrawing" xmlns:w10="urn:schemas-microsoft-com:office:word" xmlns:w="http://schemas.openxmlformats.org/wordprocessingml/2006/main" xmlns:w14="http://schemas.microsoft.com/office/word/2010/wordml" xmlns:w15="http://schemas.microsoft.com/office/word/2012/wordml" xmlns:w16cex="http://schemas.microsoft.com/office/word/2018/wordml/cex" xmlns:w16cid="http://schemas.microsoft.com/office/word/2016/wordml/cid" xmlns:w16="http://schemas.microsoft.com/office/word/2018/wordml" xmlns:w16sdtdh="http://schemas.microsoft.com/office/word/2020/wordml/sdtdatahash" xmlns:w16se="http://schemas.microsoft.com/office/word/2015/wordml/symex" xmlns:wpg="http://schemas.microsoft.com/office/word/2010/wordprocessingGroup" xmlns:wpi="http://schemas.microsoft.com/office/word/2010/wordprocessingInk" xmlns:wne="http://schemas.microsoft.com/office/word/2006/wordml" xmlns:wps="http://schemas.microsoft.com/office/word/2010/wordprocessingShape" mc:Ignorable="w14 w15 w16se w16cid w16 w16cex w16sdtdh wp14">
   <w:abstractNum w:abstractNumId="0" w15:restartNumberingAfterBreak="0">
     <w:nsid w:val="00C12C19"/>
     <w:multiLevelType w:val="hybridMultilevel"/>
@@ -5712,46 +6303,46 @@
       </w:rPr>
     </w:lvl>
   </w:abstractNum>
-  <w:num w:numId="1">
+  <w:num w:numId="1" w16cid:durableId="1316184220">
     <w:abstractNumId w:val="5"/>
   </w:num>
-  <w:num w:numId="2">
+  <w:num w:numId="2" w16cid:durableId="1144010795">
     <w:abstractNumId w:val="1"/>
   </w:num>
-  <w:num w:numId="3">
+  <w:num w:numId="3" w16cid:durableId="1891064278">
     <w:abstractNumId w:val="7"/>
   </w:num>
-  <w:num w:numId="4">
+  <w:num w:numId="4" w16cid:durableId="965696159">
     <w:abstractNumId w:val="13"/>
   </w:num>
-  <w:num w:numId="5">
+  <w:num w:numId="5" w16cid:durableId="1832016877">
     <w:abstractNumId w:val="12"/>
   </w:num>
-  <w:num w:numId="6">
+  <w:num w:numId="6" w16cid:durableId="1990017842">
     <w:abstractNumId w:val="3"/>
   </w:num>
-  <w:num w:numId="7">
+  <w:num w:numId="7" w16cid:durableId="1056398340">
     <w:abstractNumId w:val="11"/>
   </w:num>
-  <w:num w:numId="8">
+  <w:num w:numId="8" w16cid:durableId="1780834551">
     <w:abstractNumId w:val="6"/>
   </w:num>
-  <w:num w:numId="9">
+  <w:num w:numId="9" w16cid:durableId="95908505">
     <w:abstractNumId w:val="0"/>
   </w:num>
-  <w:num w:numId="10">
+  <w:num w:numId="10" w16cid:durableId="1667321415">
     <w:abstractNumId w:val="4"/>
   </w:num>
-  <w:num w:numId="11">
+  <w:num w:numId="11" w16cid:durableId="1755662859">
     <w:abstractNumId w:val="2"/>
   </w:num>
-  <w:num w:numId="12">
+  <w:num w:numId="12" w16cid:durableId="1396123052">
     <w:abstractNumId w:val="10"/>
   </w:num>
-  <w:num w:numId="13">
+  <w:num w:numId="13" w16cid:durableId="480269720">
     <w:abstractNumId w:val="9"/>
   </w:num>
-  <w:num w:numId="14">
+  <w:num w:numId="14" w16cid:durableId="1711110074">
     <w:abstractNumId w:val="8"/>
   </w:num>
 </w:numbering>
@@ -6160,6 +6751,54 @@
     <w:name w:val="Normal"/>
     <w:qFormat/>
   </w:style>
+  <w:style w:type="paragraph" w:styleId="Heading1">
+    <w:name w:val="heading 1"/>
+    <w:basedOn w:val="Normal"/>
+    <w:next w:val="Normal"/>
+    <w:link w:val="Heading1Char"/>
+    <w:uiPriority w:val="9"/>
+    <w:qFormat/>
+    <w:rsid w:val="000F1CF1"/>
+    <w:pPr>
+      <w:keepNext/>
+      <w:keepLines/>
+      <w:spacing w:before="240"/>
+      <w:outlineLvl w:val="0"/>
+    </w:pPr>
+    <w:rPr>
+      <w:rFonts w:asciiTheme="majorHAnsi" w:eastAsiaTheme="majorEastAsia" w:hAnsiTheme="majorHAnsi" w:cs="Mangal"/>
+      <w:color w:val="2F5496" w:themeColor="accent1" w:themeShade="BF"/>
+      <w:sz w:val="32"/>
+      <w:szCs w:val="29"/>
+    </w:rPr>
+  </w:style>
+  <w:style w:type="paragraph" w:styleId="Heading2">
+    <w:name w:val="heading 2"/>
+    <w:basedOn w:val="Normal"/>
+    <w:next w:val="Normal"/>
+    <w:link w:val="Heading2Char"/>
+    <w:uiPriority w:val="9"/>
+    <w:unhideWhenUsed/>
+    <w:qFormat/>
+    <w:rsid w:val="00A25C95"/>
+    <w:pPr>
+      <w:widowControl/>
+      <w:suppressAutoHyphens w:val="0"/>
+      <w:autoSpaceDN/>
+      <w:spacing w:before="240" w:after="240"/>
+      <w:textAlignment w:val="auto"/>
+      <w:outlineLvl w:val="1"/>
+    </w:pPr>
+    <w:rPr>
+      <w:rFonts w:ascii="Times New Roman" w:eastAsiaTheme="minorHAnsi" w:hAnsi="Times New Roman" w:cs="Times New Roman"/>
+      <w:b/>
+      <w:bCs/>
+      <w:kern w:val="0"/>
+      <w:sz w:val="32"/>
+      <w:szCs w:val="32"/>
+      <w:lang w:eastAsia="en-US" w:bidi="ar-SA"/>
+    </w:rPr>
+  </w:style>
   <w:style w:type="character" w:default="1" w:styleId="DefaultParagraphFont">
     <w:name w:val="Default Paragraph Font"/>
     <w:uiPriority w:val="1"/>
@@ -6432,6 +7071,35 @@
       <w:rFonts w:ascii="Times New Roman" w:eastAsia="Times New Roman" w:hAnsi="Times New Roman" w:cs="Times New Roman"/>
       <w:kern w:val="0"/>
       <w:lang w:bidi="ar-SA"/>
+    </w:rPr>
+  </w:style>
+  <w:style w:type="character" w:customStyle="1" w:styleId="Heading2Char">
+    <w:name w:val="Heading 2 Char"/>
+    <w:basedOn w:val="DefaultParagraphFont"/>
+    <w:link w:val="Heading2"/>
+    <w:uiPriority w:val="9"/>
+    <w:rsid w:val="00A25C95"/>
+    <w:rPr>
+      <w:rFonts w:ascii="Times New Roman" w:eastAsiaTheme="minorHAnsi" w:hAnsi="Times New Roman" w:cs="Times New Roman"/>
+      <w:b/>
+      <w:bCs/>
+      <w:kern w:val="0"/>
+      <w:sz w:val="32"/>
+      <w:szCs w:val="32"/>
+      <w:lang w:eastAsia="en-US" w:bidi="ar-SA"/>
+    </w:rPr>
+  </w:style>
+  <w:style w:type="character" w:customStyle="1" w:styleId="Heading1Char">
+    <w:name w:val="Heading 1 Char"/>
+    <w:basedOn w:val="DefaultParagraphFont"/>
+    <w:link w:val="Heading1"/>
+    <w:uiPriority w:val="9"/>
+    <w:rsid w:val="000F1CF1"/>
+    <w:rPr>
+      <w:rFonts w:asciiTheme="majorHAnsi" w:eastAsiaTheme="majorEastAsia" w:hAnsiTheme="majorHAnsi" w:cs="Mangal"/>
+      <w:color w:val="2F5496" w:themeColor="accent1" w:themeShade="BF"/>
+      <w:sz w:val="32"/>
+      <w:szCs w:val="29"/>
     </w:rPr>
   </w:style>
 </w:styles>
